--- a/programming-workshop-spring-2024/labs/Отчет по лаб 3 Рязанцев ДЛ.docx
+++ b/programming-workshop-spring-2024/labs/Отчет по лаб 3 Рязанцев ДЛ.docx
@@ -1,6 +1,6 @@
 
 <file path=word/document.xml><?xml version="1.0" encoding="utf-8"?>
-<w:document xmlns:wpc="http://schemas.microsoft.com/office/word/2010/wordprocessingCanvas" xmlns:cx="http://schemas.microsoft.com/office/drawing/2014/chartex" xmlns:cx1="http://schemas.microsoft.com/office/drawing/2015/9/8/chartex" xmlns:cx2="http://schemas.microsoft.com/office/drawing/2015/10/21/chartex" xmlns:cx3="http://schemas.microsoft.com/office/drawing/2016/5/9/chartex" xmlns:cx4="http://schemas.microsoft.com/office/drawing/2016/5/10/chartex" xmlns:cx5="http://schemas.microsoft.com/office/drawing/2016/5/11/chartex" xmlns:cx6="http://schemas.microsoft.com/office/drawing/2016/5/12/chartex" xmlns:cx7="http://schemas.microsoft.com/office/drawing/2016/5/13/chartex" xmlns:cx8="http://schemas.microsoft.com/office/drawing/2016/5/14/chartex" xmlns:mc="http://schemas.openxmlformats.org/markup-compatibility/2006" xmlns:aink="http://schemas.microsoft.com/office/drawing/2016/ink" xmlns:am3d="http://schemas.microsoft.com/office/drawing/2017/model3d" xmlns:o="urn:schemas-microsoft-com:office:office" xmlns:oel="http://schemas.microsoft.com/office/2019/extlst" xmlns:r="http://schemas.openxmlformats.org/officeDocument/2006/relationships" xmlns:m="http://schemas.openxmlformats.org/officeDocument/2006/math" xmlns:v="urn:schemas-microsoft-com:vml" xmlns:wp14="http://schemas.microsoft.com/office/word/2010/wordprocessingDrawing" xmlns:wp="http://schemas.openxmlformats.org/drawingml/2006/wordprocessingDrawing" xmlns:w10="urn:schemas-microsoft-com:office:word" xmlns:w="http://schemas.openxmlformats.org/wordprocessingml/2006/main" xmlns:w14="http://schemas.microsoft.com/office/word/2010/wordml" xmlns:w15="http://schemas.microsoft.com/office/word/2012/wordml" xmlns:w16cex="http://schemas.microsoft.com/office/word/2018/wordml/cex" xmlns:w16cid="http://schemas.microsoft.com/office/word/2016/wordml/cid" xmlns:w16="http://schemas.microsoft.com/office/word/2018/wordml" xmlns:w16du="http://schemas.microsoft.com/office/word/2023/wordml/word16du" xmlns:w16sdtdh="http://schemas.microsoft.com/office/word/2020/wordml/sdtdatahash" xmlns:w16se="http://schemas.microsoft.com/office/word/2015/wordml/symex" xmlns:wpg="http://schemas.microsoft.com/office/word/2010/wordprocessingGroup" xmlns:wpi="http://schemas.microsoft.com/office/word/2010/wordprocessingInk" xmlns:wne="http://schemas.microsoft.com/office/word/2006/wordml" xmlns:wps="http://schemas.microsoft.com/office/word/2010/wordprocessingShape" mc:Ignorable="w14 w15 w16se w16cid w16 w16cex w16sdtdh w16du wp14">
+<w:document xmlns:wpc="http://schemas.microsoft.com/office/word/2010/wordprocessingCanvas" xmlns:cx="http://schemas.microsoft.com/office/drawing/2014/chartex" xmlns:cx1="http://schemas.microsoft.com/office/drawing/2015/9/8/chartex" xmlns:cx2="http://schemas.microsoft.com/office/drawing/2015/10/21/chartex" xmlns:cx3="http://schemas.microsoft.com/office/drawing/2016/5/9/chartex" xmlns:cx4="http://schemas.microsoft.com/office/drawing/2016/5/10/chartex" xmlns:cx5="http://schemas.microsoft.com/office/drawing/2016/5/11/chartex" xmlns:cx6="http://schemas.microsoft.com/office/drawing/2016/5/12/chartex" xmlns:cx7="http://schemas.microsoft.com/office/drawing/2016/5/13/chartex" xmlns:cx8="http://schemas.microsoft.com/office/drawing/2016/5/14/chartex" xmlns:mc="http://schemas.openxmlformats.org/markup-compatibility/2006" xmlns:aink="http://schemas.microsoft.com/office/drawing/2016/ink" xmlns:am3d="http://schemas.microsoft.com/office/drawing/2017/model3d" xmlns:o="urn:schemas-microsoft-com:office:office" xmlns:oel="http://schemas.microsoft.com/office/2019/extlst" xmlns:r="http://schemas.openxmlformats.org/officeDocument/2006/relationships" xmlns:m="http://schemas.openxmlformats.org/officeDocument/2006/math" xmlns:v="urn:schemas-microsoft-com:vml" xmlns:wp14="http://schemas.microsoft.com/office/word/2010/wordprocessingDrawing" xmlns:wp="http://schemas.openxmlformats.org/drawingml/2006/wordprocessingDrawing" xmlns:w10="urn:schemas-microsoft-com:office:word" xmlns:w="http://schemas.openxmlformats.org/wordprocessingml/2006/main" xmlns:w14="http://schemas.microsoft.com/office/word/2010/wordml" xmlns:w15="http://schemas.microsoft.com/office/word/2012/wordml" xmlns:w16cex="http://schemas.microsoft.com/office/word/2018/wordml/cex" xmlns:w16cid="http://schemas.microsoft.com/office/word/2016/wordml/cid" xmlns:w16="http://schemas.microsoft.com/office/word/2018/wordml" xmlns:w16sdtdh="http://schemas.microsoft.com/office/word/2020/wordml/sdtdatahash" xmlns:w16se="http://schemas.microsoft.com/office/word/2015/wordml/symex" xmlns:wpg="http://schemas.microsoft.com/office/word/2010/wordprocessingGroup" xmlns:wpi="http://schemas.microsoft.com/office/word/2010/wordprocessingInk" xmlns:wne="http://schemas.microsoft.com/office/word/2006/wordml" xmlns:wps="http://schemas.microsoft.com/office/word/2010/wordprocessingShape" mc:Ignorable="w14 w15 w16se w16cid w16 w16cex w16sdtdh wp14">
   <w:body>
     <w:p>
       <w:pPr>
@@ -814,7 +814,6 @@
           <w:rFonts w:ascii="Times New Roman" w:hAnsi="Times New Roman" w:cs="Times New Roman"/>
           <w:sz w:val="28"/>
           <w:szCs w:val="28"/>
-          <w:lang w:val="en-US"/>
         </w:rPr>
       </w:pPr>
       <w:r>
@@ -928,6 +927,7 @@
           <w:szCs w:val="28"/>
         </w:rPr>
       </w:pPr>
+      <w:proofErr w:type="spellStart"/>
       <w:r>
         <w:rPr>
           <w:rFonts w:ascii="Times New Roman" w:hAnsi="Times New Roman" w:cs="Times New Roman"/>
@@ -939,6 +939,7 @@
         </w:rPr>
         <w:t>CMakeLists</w:t>
       </w:r>
+      <w:proofErr w:type="spellEnd"/>
       <w:r>
         <w:rPr>
           <w:rFonts w:ascii="Times New Roman" w:hAnsi="Times New Roman" w:cs="Times New Roman"/>
@@ -1013,10 +1014,10 @@
             <v:path o:extrusionok="f" gradientshapeok="t" o:connecttype="rect"/>
             <o:lock v:ext="edit" aspectratio="t"/>
           </v:shapetype>
-          <v:shape id="_x0000_i1025" type="#_x0000_t75" style="width:468pt;height:171pt" o:ole="">
+          <v:shape id="_x0000_i1030" type="#_x0000_t75" style="width:468pt;height:171pt" o:ole="">
             <v:imagedata r:id="rId7" o:title=""/>
           </v:shape>
-          <o:OLEObject Type="Embed" ProgID="Word.OpenDocumentText.12" ShapeID="_x0000_i1025" DrawAspect="Content" ObjectID="_1775573319" r:id="rId8"/>
+          <o:OLEObject Type="Embed" ProgID="Word.OpenDocumentText.12" ShapeID="_x0000_i1030" DrawAspect="Content" ObjectID="_1775603989" r:id="rId8"/>
         </w:object>
       </w:r>
     </w:p>
@@ -1177,10 +1178,10 @@
           <w:lang w:val="en-US"/>
         </w:rPr>
         <w:object w:dxaOrig="9354" w:dyaOrig="14535" w14:anchorId="26356A98">
-          <v:shape id="_x0000_i1029" type="#_x0000_t75" style="width:468pt;height:726.75pt" o:ole="">
+          <v:shape id="_x0000_i1026" type="#_x0000_t75" style="width:468pt;height:726.75pt" o:ole="">
             <v:imagedata r:id="rId9" o:title=""/>
           </v:shape>
-          <o:OLEObject Type="Embed" ProgID="Word.OpenDocumentText.12" ShapeID="_x0000_i1029" DrawAspect="Content" ObjectID="_1775573320" r:id="rId10"/>
+          <o:OLEObject Type="Embed" ProgID="Word.OpenDocumentText.12" ShapeID="_x0000_i1026" DrawAspect="Content" ObjectID="_1775603990" r:id="rId10"/>
         </w:object>
       </w:r>
     </w:p>
@@ -1207,10 +1208,10 @@
           <w:szCs w:val="28"/>
         </w:rPr>
         <w:object w:dxaOrig="9354" w:dyaOrig="14535" w14:anchorId="121CB5ED">
-          <v:shape id="_x0000_i1032" type="#_x0000_t75" style="width:468pt;height:726pt" o:ole="">
+          <v:shape id="_x0000_i1027" type="#_x0000_t75" style="width:468pt;height:726pt" o:ole="">
             <v:imagedata r:id="rId11" o:title=""/>
           </v:shape>
-          <o:OLEObject Type="Embed" ProgID="Word.OpenDocumentText.12" ShapeID="_x0000_i1032" DrawAspect="Content" ObjectID="_1775573321" r:id="rId12"/>
+          <o:OLEObject Type="Embed" ProgID="Word.OpenDocumentText.12" ShapeID="_x0000_i1027" DrawAspect="Content" ObjectID="_1775603991" r:id="rId12"/>
         </w:object>
       </w:r>
     </w:p>
@@ -1237,10 +1238,10 @@
           <w:szCs w:val="28"/>
         </w:rPr>
         <w:object w:dxaOrig="9354" w:dyaOrig="4560" w14:anchorId="34180734">
-          <v:shape id="_x0000_i1036" type="#_x0000_t75" style="width:468pt;height:228pt" o:ole="">
+          <v:shape id="_x0000_i1028" type="#_x0000_t75" style="width:468pt;height:228pt" o:ole="">
             <v:imagedata r:id="rId13" o:title=""/>
           </v:shape>
-          <o:OLEObject Type="Embed" ProgID="Word.OpenDocumentText.12" ShapeID="_x0000_i1036" DrawAspect="Content" ObjectID="_1775573322" r:id="rId14"/>
+          <o:OLEObject Type="Embed" ProgID="Word.OpenDocumentText.12" ShapeID="_x0000_i1028" DrawAspect="Content" ObjectID="_1775603992" r:id="rId14"/>
         </w:object>
       </w:r>
     </w:p>
@@ -1319,6 +1320,9 @@
         <w:jc w:val="center"/>
       </w:pPr>
       <w:r>
+        <w:rPr>
+          <w:noProof/>
+        </w:rPr>
         <w:drawing>
           <wp:inline distT="0" distB="0" distL="0" distR="0" wp14:anchorId="7F7FE5D8" wp14:editId="77E907F3">
             <wp:extent cx="5940425" cy="4265930"/>
@@ -1372,7 +1376,6 @@
           <w:color w:val="000000"/>
           <w:sz w:val="24"/>
           <w:szCs w:val="24"/>
-          <w:lang w:val="en-US"/>
         </w:rPr>
       </w:pPr>
       <w:bookmarkStart w:id="4" w:name="_heading=h.gjdgxs" w:colFirst="0" w:colLast="0"/>
@@ -1446,6 +1449,7 @@
       <w:r>
         <w:rPr>
           <w:rFonts w:ascii="Times New Roman" w:eastAsia="Times New Roman" w:hAnsi="Times New Roman" w:cs="Times New Roman"/>
+          <w:noProof/>
           <w:color w:val="000000"/>
           <w:sz w:val="24"/>
           <w:szCs w:val="24"/>
@@ -1504,7 +1508,6 @@
           <w:color w:val="000000"/>
           <w:sz w:val="24"/>
           <w:szCs w:val="24"/>
-          <w:lang w:val="en-US"/>
         </w:rPr>
       </w:pPr>
       <w:r>
@@ -1597,6 +1600,7 @@
         <w:rPr>
           <w:rFonts w:ascii="Times New Roman" w:eastAsia="Times New Roman" w:hAnsi="Times New Roman" w:cs="Times New Roman"/>
           <w:b/>
+          <w:noProof/>
           <w:color w:val="B7B7B7"/>
           <w:sz w:val="28"/>
           <w:szCs w:val="28"/>
@@ -1773,6 +1777,7 @@
       <w:r>
         <w:rPr>
           <w:rFonts w:ascii="Times New Roman" w:eastAsia="Times New Roman" w:hAnsi="Times New Roman" w:cs="Times New Roman"/>
+          <w:noProof/>
           <w:color w:val="000000"/>
           <w:sz w:val="24"/>
           <w:szCs w:val="24"/>
@@ -1832,7 +1837,6 @@
           <w:color w:val="000000"/>
           <w:sz w:val="24"/>
           <w:szCs w:val="24"/>
-          <w:lang w:val="en-US"/>
         </w:rPr>
       </w:pPr>
       <w:r>
@@ -1980,6 +1984,7 @@
         <w:rPr>
           <w:rFonts w:ascii="Times New Roman" w:eastAsia="Times New Roman" w:hAnsi="Times New Roman" w:cs="Times New Roman"/>
           <w:b/>
+          <w:noProof/>
           <w:sz w:val="32"/>
           <w:szCs w:val="32"/>
           <w:lang w:val="en-US"/>
@@ -2065,16 +2070,7 @@
           <w:sz w:val="24"/>
           <w:szCs w:val="24"/>
         </w:rPr>
-        <w:t xml:space="preserve"> – </w:t>
-      </w:r>
-      <w:r>
-        <w:rPr>
-          <w:rFonts w:ascii="Times New Roman" w:eastAsia="Times New Roman" w:hAnsi="Times New Roman" w:cs="Times New Roman"/>
-          <w:color w:val="000000"/>
-          <w:sz w:val="24"/>
-          <w:szCs w:val="24"/>
-        </w:rPr>
-        <w:t>Сообщение об ошибке при попытке открыть несуществующий файл</w:t>
+        <w:t xml:space="preserve"> – Сообщение об ошибке при попытке открыть несуществующий файл</w:t>
       </w:r>
     </w:p>
     <w:p>
@@ -2242,6 +2238,7 @@
         </w:rPr>
         <w:t>::</w:t>
       </w:r>
+      <w:proofErr w:type="spellStart"/>
       <w:r>
         <w:rPr>
           <w:rFonts w:ascii="Times New Roman" w:eastAsia="Times New Roman" w:hAnsi="Times New Roman" w:cs="Times New Roman"/>
@@ -2251,6 +2248,7 @@
         </w:rPr>
         <w:t>ifstream</w:t>
       </w:r>
+      <w:proofErr w:type="spellEnd"/>
       <w:r>
         <w:rPr>
           <w:rFonts w:ascii="Times New Roman" w:eastAsia="Times New Roman" w:hAnsi="Times New Roman" w:cs="Times New Roman"/>
@@ -2387,7 +2385,7 @@
 </file>
 
 <file path=word/numbering.xml><?xml version="1.0" encoding="utf-8"?>
-<w:numbering xmlns:wpc="http://schemas.microsoft.com/office/word/2010/wordprocessingCanvas" xmlns:cx="http://schemas.microsoft.com/office/drawing/2014/chartex" xmlns:cx1="http://schemas.microsoft.com/office/drawing/2015/9/8/chartex" xmlns:cx2="http://schemas.microsoft.com/office/drawing/2015/10/21/chartex" xmlns:cx3="http://schemas.microsoft.com/office/drawing/2016/5/9/chartex" xmlns:cx4="http://schemas.microsoft.com/office/drawing/2016/5/10/chartex" xmlns:cx5="http://schemas.microsoft.com/office/drawing/2016/5/11/chartex" xmlns:cx6="http://schemas.microsoft.com/office/drawing/2016/5/12/chartex" xmlns:cx7="http://schemas.microsoft.com/office/drawing/2016/5/13/chartex" xmlns:cx8="http://schemas.microsoft.com/office/drawing/2016/5/14/chartex" xmlns:mc="http://schemas.openxmlformats.org/markup-compatibility/2006" xmlns:aink="http://schemas.microsoft.com/office/drawing/2016/ink" xmlns:am3d="http://schemas.microsoft.com/office/drawing/2017/model3d" xmlns:o="urn:schemas-microsoft-com:office:office" xmlns:oel="http://schemas.microsoft.com/office/2019/extlst" xmlns:r="http://schemas.openxmlformats.org/officeDocument/2006/relationships" xmlns:m="http://schemas.openxmlformats.org/officeDocument/2006/math" xmlns:v="urn:schemas-microsoft-com:vml" xmlns:wp14="http://schemas.microsoft.com/office/word/2010/wordprocessingDrawing" xmlns:wp="http://schemas.openxmlformats.org/drawingml/2006/wordprocessingDrawing" xmlns:w10="urn:schemas-microsoft-com:office:word" xmlns:w="http://schemas.openxmlformats.org/wordprocessingml/2006/main" xmlns:w14="http://schemas.microsoft.com/office/word/2010/wordml" xmlns:w15="http://schemas.microsoft.com/office/word/2012/wordml" xmlns:w16cex="http://schemas.microsoft.com/office/word/2018/wordml/cex" xmlns:w16cid="http://schemas.microsoft.com/office/word/2016/wordml/cid" xmlns:w16="http://schemas.microsoft.com/office/word/2018/wordml" xmlns:w16du="http://schemas.microsoft.com/office/word/2023/wordml/word16du" xmlns:w16sdtdh="http://schemas.microsoft.com/office/word/2020/wordml/sdtdatahash" xmlns:w16se="http://schemas.microsoft.com/office/word/2015/wordml/symex" xmlns:wpg="http://schemas.microsoft.com/office/word/2010/wordprocessingGroup" xmlns:wpi="http://schemas.microsoft.com/office/word/2010/wordprocessingInk" xmlns:wne="http://schemas.microsoft.com/office/word/2006/wordml" xmlns:wps="http://schemas.microsoft.com/office/word/2010/wordprocessingShape" mc:Ignorable="w14 w15 w16se w16cid w16 w16cex w16sdtdh w16du wp14">
+<w:numbering xmlns:wpc="http://schemas.microsoft.com/office/word/2010/wordprocessingCanvas" xmlns:cx="http://schemas.microsoft.com/office/drawing/2014/chartex" xmlns:cx1="http://schemas.microsoft.com/office/drawing/2015/9/8/chartex" xmlns:cx2="http://schemas.microsoft.com/office/drawing/2015/10/21/chartex" xmlns:cx3="http://schemas.microsoft.com/office/drawing/2016/5/9/chartex" xmlns:cx4="http://schemas.microsoft.com/office/drawing/2016/5/10/chartex" xmlns:cx5="http://schemas.microsoft.com/office/drawing/2016/5/11/chartex" xmlns:cx6="http://schemas.microsoft.com/office/drawing/2016/5/12/chartex" xmlns:cx7="http://schemas.microsoft.com/office/drawing/2016/5/13/chartex" xmlns:cx8="http://schemas.microsoft.com/office/drawing/2016/5/14/chartex" xmlns:mc="http://schemas.openxmlformats.org/markup-compatibility/2006" xmlns:aink="http://schemas.microsoft.com/office/drawing/2016/ink" xmlns:am3d="http://schemas.microsoft.com/office/drawing/2017/model3d" xmlns:o="urn:schemas-microsoft-com:office:office" xmlns:oel="http://schemas.microsoft.com/office/2019/extlst" xmlns:r="http://schemas.openxmlformats.org/officeDocument/2006/relationships" xmlns:m="http://schemas.openxmlformats.org/officeDocument/2006/math" xmlns:v="urn:schemas-microsoft-com:vml" xmlns:wp14="http://schemas.microsoft.com/office/word/2010/wordprocessingDrawing" xmlns:wp="http://schemas.openxmlformats.org/drawingml/2006/wordprocessingDrawing" xmlns:w10="urn:schemas-microsoft-com:office:word" xmlns:w="http://schemas.openxmlformats.org/wordprocessingml/2006/main" xmlns:w14="http://schemas.microsoft.com/office/word/2010/wordml" xmlns:w15="http://schemas.microsoft.com/office/word/2012/wordml" xmlns:w16cex="http://schemas.microsoft.com/office/word/2018/wordml/cex" xmlns:w16cid="http://schemas.microsoft.com/office/word/2016/wordml/cid" xmlns:w16="http://schemas.microsoft.com/office/word/2018/wordml" xmlns:w16sdtdh="http://schemas.microsoft.com/office/word/2020/wordml/sdtdatahash" xmlns:w16se="http://schemas.microsoft.com/office/word/2015/wordml/symex" xmlns:wpg="http://schemas.microsoft.com/office/word/2010/wordprocessingGroup" xmlns:wpi="http://schemas.microsoft.com/office/word/2010/wordprocessingInk" xmlns:wne="http://schemas.microsoft.com/office/word/2006/wordml" xmlns:wps="http://schemas.microsoft.com/office/word/2010/wordprocessingShape" mc:Ignorable="w14 w15 w16se w16cid w16 w16cex w16sdtdh wp14">
   <w:abstractNum w:abstractNumId="0" w15:restartNumberingAfterBreak="0">
     <w:nsid w:val="1F972854"/>
     <w:multiLevelType w:val="multilevel"/>
@@ -2624,7 +2622,7 @@
 </file>
 
 <file path=word/styles.xml><?xml version="1.0" encoding="utf-8"?>
-<w:styles xmlns:mc="http://schemas.openxmlformats.org/markup-compatibility/2006" xmlns:r="http://schemas.openxmlformats.org/officeDocument/2006/relationships" xmlns:w="http://schemas.openxmlformats.org/wordprocessingml/2006/main" xmlns:w14="http://schemas.microsoft.com/office/word/2010/wordml" xmlns:w15="http://schemas.microsoft.com/office/word/2012/wordml" xmlns:w16cex="http://schemas.microsoft.com/office/word/2018/wordml/cex" xmlns:w16cid="http://schemas.microsoft.com/office/word/2016/wordml/cid" xmlns:w16="http://schemas.microsoft.com/office/word/2018/wordml" xmlns:w16du="http://schemas.microsoft.com/office/word/2023/wordml/word16du" xmlns:w16sdtdh="http://schemas.microsoft.com/office/word/2020/wordml/sdtdatahash" xmlns:w16se="http://schemas.microsoft.com/office/word/2015/wordml/symex" mc:Ignorable="w14 w15 w16se w16cid w16 w16cex w16sdtdh w16du">
+<w:styles xmlns:mc="http://schemas.openxmlformats.org/markup-compatibility/2006" xmlns:r="http://schemas.openxmlformats.org/officeDocument/2006/relationships" xmlns:w="http://schemas.openxmlformats.org/wordprocessingml/2006/main" xmlns:w14="http://schemas.microsoft.com/office/word/2010/wordml" xmlns:w15="http://schemas.microsoft.com/office/word/2012/wordml" xmlns:w16cex="http://schemas.microsoft.com/office/word/2018/wordml/cex" xmlns:w16cid="http://schemas.microsoft.com/office/word/2016/wordml/cid" xmlns:w16="http://schemas.microsoft.com/office/word/2018/wordml" xmlns:w16sdtdh="http://schemas.microsoft.com/office/word/2020/wordml/sdtdatahash" xmlns:w16se="http://schemas.microsoft.com/office/word/2015/wordml/symex" mc:Ignorable="w14 w15 w16se w16cid w16 w16cex w16sdtdh">
   <w:docDefaults>
     <w:rPrDefault>
       <w:rPr>
